--- a/Final Project/Script .docx
+++ b/Final Project/Script .docx
@@ -147,7 +147,7 @@
         <w:rPr>
           <w:lang w:val="en-GB"/>
         </w:rPr>
-        <w:t>Today we want to talk to you about a very current topic and that is Unemployment,</w:t>
+        <w:t>Today we want to talk to you about a very current topic Unemployment,</w:t>
       </w:r>
     </w:p>
     <w:p>
@@ -380,33 +380,33 @@
         <w:rPr>
           <w:lang w:val="en-GB"/>
         </w:rPr>
-        <w:t xml:space="preserve">one of the </w:t>
+        <w:t>one of the events</w:t>
+      </w:r>
+      <w:r>
+        <w:rPr>
+          <w:lang w:val="en-GB"/>
+        </w:rPr>
+        <w:t xml:space="preserve">, </w:t>
+      </w:r>
+      <w:r>
+        <w:rPr>
+          <w:lang w:val="en-GB"/>
+        </w:rPr>
+        <w:t xml:space="preserve">I have actually studied the most but when I think of </w:t>
       </w:r>
       <w:proofErr w:type="gramStart"/>
       <w:r>
         <w:rPr>
           <w:lang w:val="en-GB"/>
         </w:rPr>
-        <w:t>events</w:t>
-      </w:r>
-      <w:r>
-        <w:rPr>
-          <w:lang w:val="en-GB"/>
-        </w:rPr>
-        <w:t xml:space="preserve">, </w:t>
-      </w:r>
-      <w:r>
-        <w:rPr>
-          <w:lang w:val="en-GB"/>
-        </w:rPr>
-        <w:t xml:space="preserve"> I</w:t>
+        <w:t>unemployment</w:t>
       </w:r>
       <w:proofErr w:type="gramEnd"/>
       <w:r>
         <w:rPr>
           <w:lang w:val="en-GB"/>
         </w:rPr>
-        <w:t xml:space="preserve"> have actually studied the most but when I think of unemployment I think of the 2007-2008 </w:t>
+        <w:t xml:space="preserve"> I think of the 2007-2008 </w:t>
       </w:r>
       <w:r>
         <w:rPr>
@@ -444,146 +444,178 @@
         <w:rPr>
           <w:rFonts w:ascii="Arial" w:hAnsi="Arial" w:cs="Arial"/>
           <w:color w:val="595959"/>
-        </w:rPr>
-      </w:pPr>
-      <w:r>
-        <w:rPr>
-          <w:rFonts w:ascii="Arial" w:hAnsi="Arial" w:cs="Arial"/>
-          <w:color w:val="595959"/>
-        </w:rPr>
-        <w:t xml:space="preserve">In 2007 and 2008 unemployment amongst young people  grew by 25 % over two and a half million jobs were destroyed. </w:t>
-      </w:r>
-    </w:p>
-    <w:p>
-      <w:pPr>
-        <w:rPr>
-          <w:rFonts w:ascii="Arial" w:hAnsi="Arial" w:cs="Arial"/>
-          <w:color w:val="595959"/>
-          <w:sz w:val="36"/>
-          <w:szCs w:val="36"/>
-        </w:rPr>
-      </w:pPr>
-    </w:p>
-    <w:p>
-      <w:pPr>
-        <w:rPr>
-          <w:rFonts w:ascii="Arial" w:hAnsi="Arial" w:cs="Arial"/>
-          <w:color w:val="595959"/>
-          <w:sz w:val="36"/>
-          <w:szCs w:val="36"/>
-        </w:rPr>
-      </w:pPr>
-    </w:p>
-    <w:p>
-      <w:pPr>
-        <w:rPr>
-          <w:rFonts w:ascii="Arial" w:hAnsi="Arial" w:cs="Arial"/>
-          <w:color w:val="595959"/>
-          <w:sz w:val="36"/>
-          <w:szCs w:val="36"/>
-        </w:rPr>
-      </w:pPr>
-    </w:p>
-    <w:p>
-      <w:pPr>
-        <w:rPr>
-          <w:rFonts w:ascii="Arial" w:hAnsi="Arial" w:cs="Arial"/>
-          <w:color w:val="595959"/>
-          <w:sz w:val="36"/>
-          <w:szCs w:val="36"/>
-        </w:rPr>
-      </w:pPr>
-    </w:p>
-    <w:p>
-      <w:pPr>
-        <w:rPr>
-          <w:rFonts w:ascii="Arial" w:hAnsi="Arial" w:cs="Arial"/>
-          <w:color w:val="595959"/>
-          <w:sz w:val="36"/>
-          <w:szCs w:val="36"/>
-        </w:rPr>
-      </w:pPr>
-    </w:p>
-    <w:p>
-      <w:pPr>
-        <w:rPr>
-          <w:rFonts w:ascii="Arial" w:hAnsi="Arial" w:cs="Arial"/>
-          <w:color w:val="595959"/>
-          <w:sz w:val="36"/>
-          <w:szCs w:val="36"/>
-        </w:rPr>
-      </w:pPr>
-    </w:p>
-    <w:p>
-      <w:pPr>
-        <w:rPr>
-          <w:rFonts w:ascii="Arial" w:hAnsi="Arial" w:cs="Arial"/>
-          <w:color w:val="595959"/>
-          <w:sz w:val="36"/>
-          <w:szCs w:val="36"/>
-        </w:rPr>
-      </w:pPr>
-    </w:p>
-    <w:p>
-      <w:pPr>
-        <w:rPr>
-          <w:rFonts w:ascii="Arial" w:hAnsi="Arial" w:cs="Arial"/>
-          <w:color w:val="595959"/>
-          <w:sz w:val="36"/>
-          <w:szCs w:val="36"/>
-        </w:rPr>
-      </w:pPr>
-    </w:p>
-    <w:p>
-      <w:pPr>
-        <w:rPr>
-          <w:rFonts w:ascii="Arial" w:hAnsi="Arial" w:cs="Arial"/>
-          <w:color w:val="595959"/>
-          <w:sz w:val="36"/>
-          <w:szCs w:val="36"/>
-        </w:rPr>
-      </w:pPr>
-    </w:p>
-    <w:p>
-      <w:pPr>
-        <w:rPr>
-          <w:rFonts w:ascii="Arial" w:hAnsi="Arial" w:cs="Arial"/>
-          <w:color w:val="595959"/>
-          <w:sz w:val="36"/>
-          <w:szCs w:val="36"/>
-        </w:rPr>
-      </w:pPr>
-    </w:p>
-    <w:p>
-      <w:pPr>
-        <w:rPr>
-          <w:rFonts w:ascii="Arial" w:hAnsi="Arial" w:cs="Arial"/>
-          <w:color w:val="595959"/>
-          <w:sz w:val="36"/>
-          <w:szCs w:val="36"/>
-          <w:lang w:val="en-US"/>
-        </w:rPr>
-      </w:pPr>
-    </w:p>
-    <w:p>
-      <w:pPr>
-        <w:rPr>
-          <w:rFonts w:ascii="Arial" w:hAnsi="Arial" w:cs="Arial"/>
-          <w:color w:val="595959"/>
-          <w:sz w:val="36"/>
-          <w:szCs w:val="36"/>
-          <w:lang w:val="en-US"/>
-        </w:rPr>
-      </w:pPr>
-      <w:r>
-        <w:rPr>
-          <w:rFonts w:ascii="Arial" w:hAnsi="Arial" w:cs="Arial"/>
-          <w:color w:val="595959"/>
-          <w:sz w:val="36"/>
-          <w:szCs w:val="36"/>
-          <w:lang w:val="en-US"/>
-        </w:rPr>
-        <w:lastRenderedPageBreak/>
+          <w:lang w:val="en-US"/>
+        </w:rPr>
+      </w:pPr>
+      <w:r>
+        <w:rPr>
+          <w:rFonts w:ascii="Arial" w:hAnsi="Arial" w:cs="Arial"/>
+          <w:color w:val="595959"/>
+        </w:rPr>
+        <w:t xml:space="preserve">In 2007 and 2008 unemployment amongst young people grew by 25 % </w:t>
+      </w:r>
+      <w:r>
+        <w:rPr>
+          <w:rFonts w:ascii="Arial" w:hAnsi="Arial" w:cs="Arial"/>
+          <w:color w:val="595959"/>
+          <w:lang w:val="en-US"/>
+        </w:rPr>
+        <w:t xml:space="preserve">and </w:t>
+      </w:r>
+    </w:p>
+    <w:p>
+      <w:pPr>
+        <w:rPr>
+          <w:rFonts w:ascii="Arial" w:hAnsi="Arial" w:cs="Arial"/>
+          <w:color w:val="595959"/>
+          <w:lang w:val="en-US"/>
+        </w:rPr>
+      </w:pPr>
+    </w:p>
+    <w:p>
+      <w:pPr>
+        <w:rPr>
+          <w:rFonts w:ascii="Arial" w:hAnsi="Arial" w:cs="Arial"/>
+          <w:color w:val="595959"/>
+        </w:rPr>
+      </w:pPr>
+      <w:r>
+        <w:rPr>
+          <w:rFonts w:ascii="Arial" w:hAnsi="Arial" w:cs="Arial"/>
+          <w:color w:val="595959"/>
+        </w:rPr>
+        <w:t xml:space="preserve">over two and a half million jobs were destroyed. </w:t>
+      </w:r>
+    </w:p>
+    <w:p>
+      <w:pPr>
+        <w:rPr>
+          <w:rFonts w:ascii="Arial" w:hAnsi="Arial" w:cs="Arial"/>
+          <w:color w:val="595959"/>
+          <w:sz w:val="36"/>
+          <w:szCs w:val="36"/>
+        </w:rPr>
+      </w:pPr>
+    </w:p>
+    <w:p>
+      <w:pPr>
+        <w:rPr>
+          <w:rFonts w:ascii="Arial" w:hAnsi="Arial" w:cs="Arial"/>
+          <w:color w:val="595959"/>
+          <w:sz w:val="36"/>
+          <w:szCs w:val="36"/>
+        </w:rPr>
+      </w:pPr>
+    </w:p>
+    <w:p>
+      <w:pPr>
+        <w:rPr>
+          <w:rFonts w:ascii="Arial" w:hAnsi="Arial" w:cs="Arial"/>
+          <w:color w:val="595959"/>
+          <w:sz w:val="36"/>
+          <w:szCs w:val="36"/>
+        </w:rPr>
+      </w:pPr>
+    </w:p>
+    <w:p>
+      <w:pPr>
+        <w:rPr>
+          <w:rFonts w:ascii="Arial" w:hAnsi="Arial" w:cs="Arial"/>
+          <w:color w:val="595959"/>
+          <w:sz w:val="36"/>
+          <w:szCs w:val="36"/>
+        </w:rPr>
+      </w:pPr>
+    </w:p>
+    <w:p>
+      <w:pPr>
+        <w:rPr>
+          <w:rFonts w:ascii="Arial" w:hAnsi="Arial" w:cs="Arial"/>
+          <w:color w:val="595959"/>
+          <w:sz w:val="36"/>
+          <w:szCs w:val="36"/>
+        </w:rPr>
+      </w:pPr>
+    </w:p>
+    <w:p>
+      <w:pPr>
+        <w:rPr>
+          <w:rFonts w:ascii="Arial" w:hAnsi="Arial" w:cs="Arial"/>
+          <w:color w:val="595959"/>
+          <w:sz w:val="36"/>
+          <w:szCs w:val="36"/>
+        </w:rPr>
+      </w:pPr>
+    </w:p>
+    <w:p>
+      <w:pPr>
+        <w:rPr>
+          <w:rFonts w:ascii="Arial" w:hAnsi="Arial" w:cs="Arial"/>
+          <w:color w:val="595959"/>
+          <w:sz w:val="36"/>
+          <w:szCs w:val="36"/>
+        </w:rPr>
+      </w:pPr>
+    </w:p>
+    <w:p>
+      <w:pPr>
+        <w:rPr>
+          <w:rFonts w:ascii="Arial" w:hAnsi="Arial" w:cs="Arial"/>
+          <w:color w:val="595959"/>
+          <w:sz w:val="36"/>
+          <w:szCs w:val="36"/>
+        </w:rPr>
+      </w:pPr>
+    </w:p>
+    <w:p>
+      <w:pPr>
+        <w:rPr>
+          <w:rFonts w:ascii="Arial" w:hAnsi="Arial" w:cs="Arial"/>
+          <w:color w:val="595959"/>
+          <w:sz w:val="36"/>
+          <w:szCs w:val="36"/>
+        </w:rPr>
+      </w:pPr>
+    </w:p>
+    <w:p>
+      <w:pPr>
+        <w:rPr>
+          <w:rFonts w:ascii="Arial" w:hAnsi="Arial" w:cs="Arial"/>
+          <w:color w:val="595959"/>
+          <w:sz w:val="36"/>
+          <w:szCs w:val="36"/>
+        </w:rPr>
+      </w:pPr>
+    </w:p>
+    <w:p>
+      <w:pPr>
+        <w:rPr>
+          <w:rFonts w:ascii="Arial" w:hAnsi="Arial" w:cs="Arial"/>
+          <w:color w:val="595959"/>
+          <w:sz w:val="36"/>
+          <w:szCs w:val="36"/>
+          <w:lang w:val="en-US"/>
+        </w:rPr>
+      </w:pPr>
+    </w:p>
+    <w:p>
+      <w:pPr>
+        <w:rPr>
+          <w:rFonts w:ascii="Arial" w:hAnsi="Arial" w:cs="Arial"/>
+          <w:color w:val="595959"/>
+          <w:sz w:val="36"/>
+          <w:szCs w:val="36"/>
+          <w:lang w:val="en-US"/>
+        </w:rPr>
+      </w:pPr>
+      <w:r>
+        <w:rPr>
+          <w:rFonts w:ascii="Arial" w:hAnsi="Arial" w:cs="Arial"/>
+          <w:color w:val="595959"/>
+          <w:sz w:val="36"/>
+          <w:szCs w:val="36"/>
+          <w:lang w:val="en-US"/>
+        </w:rPr>
         <w:t>DIAPO 3----------------------------------------------</w:t>
       </w:r>
     </w:p>
@@ -597,6 +629,28 @@
           <w:lang w:val="en-US"/>
         </w:rPr>
       </w:pPr>
+    </w:p>
+    <w:p>
+      <w:pPr>
+        <w:rPr>
+          <w:rFonts w:ascii="Arial" w:hAnsi="Arial" w:cs="Arial"/>
+          <w:color w:val="595959"/>
+          <w:sz w:val="36"/>
+          <w:szCs w:val="36"/>
+          <w:lang w:val="en-US"/>
+        </w:rPr>
+      </w:pPr>
+    </w:p>
+    <w:p>
+      <w:pPr>
+        <w:rPr>
+          <w:rFonts w:ascii="Arial" w:hAnsi="Arial" w:cs="Arial"/>
+          <w:color w:val="595959"/>
+          <w:sz w:val="36"/>
+          <w:szCs w:val="36"/>
+          <w:lang w:val="en-US"/>
+        </w:rPr>
+      </w:pPr>
       <w:r>
         <w:rPr>
           <w:rFonts w:ascii="Arial" w:hAnsi="Arial" w:cs="Arial"/>
@@ -834,26 +888,25 @@
           <w:szCs w:val="36"/>
         </w:rPr>
       </w:pPr>
-    </w:p>
-    <w:p>
-      <w:pPr>
-        <w:rPr>
-          <w:rFonts w:ascii="Arial" w:hAnsi="Arial" w:cs="Arial"/>
-          <w:color w:val="595959"/>
-          <w:sz w:val="36"/>
-          <w:szCs w:val="36"/>
-          <w:lang w:val="en-US"/>
-        </w:rPr>
-      </w:pPr>
-      <w:r>
-        <w:rPr>
-          <w:rFonts w:ascii="Arial" w:hAnsi="Arial" w:cs="Arial"/>
-          <w:color w:val="595959"/>
-          <w:sz w:val="36"/>
-          <w:szCs w:val="36"/>
-          <w:lang w:val="en-US"/>
-        </w:rPr>
-        <w:t xml:space="preserve">By finding data frames that will test our hypothesis and </w:t>
+      <w:r>
+        <w:rPr>
+          <w:rFonts w:ascii="Arial" w:hAnsi="Arial" w:cs="Arial"/>
+          <w:color w:val="595959"/>
+          <w:sz w:val="36"/>
+          <w:szCs w:val="36"/>
+          <w:lang w:val="en-US"/>
+        </w:rPr>
+        <w:t>by</w:t>
+      </w:r>
+      <w:r>
+        <w:rPr>
+          <w:rFonts w:ascii="Arial" w:hAnsi="Arial" w:cs="Arial"/>
+          <w:color w:val="595959"/>
+          <w:sz w:val="36"/>
+          <w:szCs w:val="36"/>
+          <w:lang w:val="en-US"/>
+        </w:rPr>
+        <w:t xml:space="preserve"> finding data frames that will test our hypothesis and </w:t>
       </w:r>
       <w:r>
         <w:rPr>
@@ -1046,30 +1099,7 @@
           <w:rFonts w:ascii="Arial" w:hAnsi="Arial" w:cs="Arial"/>
           <w:lang w:val="en-US"/>
         </w:rPr>
-        <w:t xml:space="preserve">It was planned to be a graveyard but turned into a suburb </w:t>
-      </w:r>
-    </w:p>
-    <w:p>
-      <w:pPr>
-        <w:rPr>
-          <w:rFonts w:ascii="Arial" w:hAnsi="Arial" w:cs="Arial"/>
-          <w:lang w:val="en-US"/>
-        </w:rPr>
-      </w:pPr>
-    </w:p>
-    <w:p>
-      <w:pPr>
-        <w:rPr>
-          <w:rFonts w:ascii="Arial" w:hAnsi="Arial" w:cs="Arial"/>
-          <w:lang w:val="en-US"/>
-        </w:rPr>
-      </w:pPr>
-      <w:r>
-        <w:rPr>
-          <w:rFonts w:ascii="Arial" w:hAnsi="Arial" w:cs="Arial"/>
-          <w:lang w:val="en-US"/>
-        </w:rPr>
-        <w:t>after a study on the conditions showed that it had too much humidit</w:t>
+        <w:t>It was planned to be a graveyard but turned into a suburb after a study on the conditions showed that it had too much humidit</w:t>
       </w:r>
       <w:r>
         <w:rPr>
@@ -1235,6 +1265,13 @@
         </w:rPr>
         <w:t xml:space="preserve">Second, </w:t>
       </w:r>
+      <w:r>
+        <w:rPr>
+          <w:rFonts w:ascii="Arial" w:hAnsi="Arial" w:cs="Arial"/>
+          <w:lang w:val="en-US"/>
+        </w:rPr>
+        <w:t xml:space="preserve">is </w:t>
+      </w:r>
       <w:proofErr w:type="spellStart"/>
       <w:r>
         <w:rPr>
@@ -1516,6 +1553,14 @@
           <w:lang w:val="en-US"/>
         </w:rPr>
       </w:pPr>
+    </w:p>
+    <w:p>
+      <w:pPr>
+        <w:rPr>
+          <w:rFonts w:ascii="Arial" w:hAnsi="Arial" w:cs="Arial"/>
+          <w:lang w:val="en-US"/>
+        </w:rPr>
+      </w:pPr>
       <w:r>
         <w:rPr>
           <w:rFonts w:ascii="Arial" w:hAnsi="Arial" w:cs="Arial"/>
@@ -1708,6 +1753,19 @@
           <w:lang w:val="en-GB"/>
         </w:rPr>
       </w:pPr>
+    </w:p>
+    <w:p>
+      <w:pPr>
+        <w:rPr>
+          <w:lang w:val="en-GB"/>
+        </w:rPr>
+      </w:pPr>
+      <w:r>
+        <w:rPr>
+          <w:lang w:val="en-GB"/>
+        </w:rPr>
+        <w:t xml:space="preserve">So </w:t>
+      </w:r>
     </w:p>
     <w:p>
       <w:pPr>
@@ -1874,13 +1932,73 @@
         <w:rPr>
           <w:lang w:val="en-GB"/>
         </w:rPr>
-        <w:t xml:space="preserve">this are not small numbers when you are talking about the population of whole </w:t>
+        <w:t xml:space="preserve">The data we collected comes straight from the </w:t>
       </w:r>
       <w:proofErr w:type="spellStart"/>
       <w:r>
         <w:rPr>
           <w:lang w:val="en-GB"/>
         </w:rPr>
+        <w:t>Ajuntament</w:t>
+      </w:r>
+      <w:proofErr w:type="spellEnd"/>
+      <w:r>
+        <w:rPr>
+          <w:lang w:val="en-GB"/>
+        </w:rPr>
+        <w:t xml:space="preserve"> of Barcelon</w:t>
+      </w:r>
+      <w:r>
+        <w:rPr>
+          <w:lang w:val="en-GB"/>
+        </w:rPr>
+        <w:t xml:space="preserve">a. </w:t>
+      </w:r>
+    </w:p>
+    <w:p>
+      <w:pPr>
+        <w:rPr>
+          <w:lang w:val="en-GB"/>
+        </w:rPr>
+      </w:pPr>
+    </w:p>
+    <w:p>
+      <w:pPr>
+        <w:rPr>
+          <w:lang w:val="en-GB"/>
+        </w:rPr>
+      </w:pPr>
+      <w:proofErr w:type="gramStart"/>
+      <w:r>
+        <w:rPr>
+          <w:lang w:val="en-GB"/>
+        </w:rPr>
+        <w:t xml:space="preserve">this </w:t>
+      </w:r>
+      <w:r>
+        <w:rPr>
+          <w:lang w:val="en-GB"/>
+        </w:rPr>
+        <w:t>results</w:t>
+      </w:r>
+      <w:proofErr w:type="gramEnd"/>
+      <w:r>
+        <w:rPr>
+          <w:lang w:val="en-GB"/>
+        </w:rPr>
+        <w:t xml:space="preserve"> are</w:t>
+      </w:r>
+      <w:r>
+        <w:rPr>
+          <w:lang w:val="en-GB"/>
+        </w:rPr>
+        <w:t xml:space="preserve"> not small when you are talking about the population of whole </w:t>
+      </w:r>
+      <w:proofErr w:type="spellStart"/>
+      <w:r>
+        <w:rPr>
+          <w:lang w:val="en-GB"/>
+        </w:rPr>
         <w:t>neighborhoods</w:t>
       </w:r>
       <w:proofErr w:type="spellEnd"/>
@@ -1904,653 +2022,712 @@
           <w:lang w:val="en-GB"/>
         </w:rPr>
       </w:pPr>
-      <w:r>
-        <w:rPr>
-          <w:lang w:val="en-GB"/>
-        </w:rPr>
-        <w:t xml:space="preserve">The data we collected comes straight from </w:t>
-      </w:r>
-      <w:r>
-        <w:rPr>
+    </w:p>
+    <w:p>
+      <w:pPr>
+        <w:rPr>
+          <w:lang w:val="en-GB"/>
+        </w:rPr>
+      </w:pPr>
+    </w:p>
+    <w:p>
+      <w:pPr>
+        <w:rPr>
+          <w:lang w:val="en-GB"/>
+        </w:rPr>
+      </w:pPr>
+      <w:r>
+        <w:rPr>
+          <w:lang w:val="en-GB"/>
+        </w:rPr>
+        <w:lastRenderedPageBreak/>
+        <w:t xml:space="preserve">But   </w:t>
+      </w:r>
+      <w:r>
+        <w:rPr>
+          <w:rFonts w:ascii="Arial" w:hAnsi="Arial" w:cs="Arial"/>
+          <w:color w:val="595959"/>
+          <w:sz w:val="36"/>
+          <w:szCs w:val="36"/>
+          <w:lang w:val="en-US"/>
+        </w:rPr>
+        <w:t>Com</w:t>
+      </w:r>
+      <w:r>
+        <w:rPr>
+          <w:rFonts w:ascii="Arial" w:hAnsi="Arial" w:cs="Arial"/>
+          <w:color w:val="595959"/>
+          <w:sz w:val="36"/>
+          <w:szCs w:val="36"/>
+          <w:lang w:val="en-US"/>
+        </w:rPr>
+        <w:t>m</w:t>
+      </w:r>
+      <w:r>
+        <w:rPr>
+          <w:rFonts w:ascii="Arial" w:hAnsi="Arial" w:cs="Arial"/>
+          <w:color w:val="595959"/>
+          <w:sz w:val="36"/>
+          <w:szCs w:val="36"/>
+          <w:lang w:val="en-US"/>
+        </w:rPr>
+        <w:t>on logic would indicate we wo</w:t>
+      </w:r>
+      <w:r>
+        <w:rPr>
+          <w:rFonts w:ascii="Arial" w:hAnsi="Arial" w:cs="Arial"/>
+          <w:color w:val="595959"/>
+          <w:sz w:val="36"/>
+          <w:szCs w:val="36"/>
+          <w:lang w:val="en-US"/>
+        </w:rPr>
+        <w:t xml:space="preserve">uld see much larger results. </w:t>
+      </w:r>
+    </w:p>
+    <w:p>
+      <w:pPr>
+        <w:rPr>
+          <w:lang w:val="en-US"/>
+        </w:rPr>
+      </w:pPr>
+    </w:p>
+    <w:p>
+      <w:pPr>
+        <w:rPr>
+          <w:lang w:val="en-US"/>
+        </w:rPr>
+      </w:pPr>
+    </w:p>
+    <w:p>
+      <w:pPr>
+        <w:rPr>
+          <w:lang w:val="en-US"/>
+        </w:rPr>
+      </w:pPr>
+    </w:p>
+    <w:p>
+      <w:pPr>
+        <w:rPr>
+          <w:lang w:val="en-US"/>
+        </w:rPr>
+      </w:pPr>
+    </w:p>
+    <w:p>
+      <w:pPr>
+        <w:rPr>
+          <w:lang w:val="en-US"/>
+        </w:rPr>
+      </w:pPr>
+    </w:p>
+    <w:p>
+      <w:pPr>
+        <w:rPr>
+          <w:lang w:val="en-US"/>
+        </w:rPr>
+      </w:pPr>
+    </w:p>
+    <w:p>
+      <w:pPr>
+        <w:rPr>
+          <w:lang w:val="en-US"/>
+        </w:rPr>
+      </w:pPr>
+    </w:p>
+    <w:p>
+      <w:pPr>
+        <w:rPr>
+          <w:lang w:val="en-US"/>
+        </w:rPr>
+      </w:pPr>
+    </w:p>
+    <w:p>
+      <w:pPr>
+        <w:rPr>
+          <w:lang w:val="en-US"/>
+        </w:rPr>
+      </w:pPr>
+      <w:r>
+        <w:rPr>
+          <w:lang w:val="en-US"/>
+        </w:rPr>
+        <w:t>--------------------------------_</w:t>
+      </w:r>
+      <w:proofErr w:type="spellStart"/>
+      <w:r>
+        <w:rPr>
+          <w:lang w:val="en-US"/>
+        </w:rPr>
+        <w:t>Diapo</w:t>
+      </w:r>
+      <w:proofErr w:type="spellEnd"/>
+      <w:r>
+        <w:rPr>
+          <w:lang w:val="en-US"/>
+        </w:rPr>
+        <w:t xml:space="preserve"> 9 </w:t>
+      </w:r>
+    </w:p>
+    <w:p>
+      <w:pPr>
+        <w:rPr>
+          <w:lang w:val="en-US"/>
+        </w:rPr>
+      </w:pPr>
+    </w:p>
+    <w:p>
+      <w:pPr>
+        <w:rPr>
+          <w:lang w:val="en-US"/>
+        </w:rPr>
+      </w:pPr>
+    </w:p>
+    <w:p>
+      <w:pPr>
+        <w:rPr>
+          <w:lang w:val="en-GB"/>
+        </w:rPr>
+      </w:pPr>
+      <w:proofErr w:type="gramStart"/>
+      <w:r>
+        <w:rPr>
+          <w:lang w:val="en-GB"/>
+        </w:rPr>
+        <w:t xml:space="preserve">SO </w:t>
+      </w:r>
+      <w:r>
+        <w:rPr>
+          <w:lang w:val="en-GB"/>
+        </w:rPr>
+        <w:t xml:space="preserve"> how</w:t>
+      </w:r>
+      <w:proofErr w:type="gramEnd"/>
+      <w:r>
+        <w:rPr>
+          <w:lang w:val="en-GB"/>
+        </w:rPr>
+        <w:t xml:space="preserve"> come that it has been so much less than we expected? </w:t>
+      </w:r>
+    </w:p>
+    <w:p>
+      <w:pPr>
+        <w:rPr>
+          <w:lang w:val="en-GB"/>
+        </w:rPr>
+      </w:pPr>
+    </w:p>
+    <w:p>
+      <w:pPr>
+        <w:rPr>
+          <w:lang w:val="en-GB"/>
+        </w:rPr>
+      </w:pPr>
+    </w:p>
+    <w:p>
+      <w:pPr>
+        <w:rPr>
+          <w:lang w:val="en-GB"/>
+        </w:rPr>
+      </w:pPr>
+      <w:r>
+        <w:rPr>
+          <w:lang w:val="en-GB"/>
+        </w:rPr>
+        <w:t xml:space="preserve">Why 2007 unemployment </w:t>
+      </w:r>
+      <w:r>
+        <w:rPr>
+          <w:lang w:val="en-GB"/>
+        </w:rPr>
+        <w:t xml:space="preserve">rose </w:t>
+      </w:r>
+      <w:r>
+        <w:rPr>
+          <w:lang w:val="en-GB"/>
+        </w:rPr>
+        <w:t xml:space="preserve">to such a pace and it didn’t this time around. </w:t>
+      </w:r>
+    </w:p>
+    <w:p>
+      <w:pPr>
+        <w:rPr>
+          <w:lang w:val="en-GB"/>
+        </w:rPr>
+      </w:pPr>
+    </w:p>
+    <w:p>
+      <w:pPr>
+        <w:rPr>
+          <w:lang w:val="en-GB"/>
+        </w:rPr>
+      </w:pPr>
+    </w:p>
+    <w:p>
+      <w:pPr>
+        <w:rPr>
+          <w:lang w:val="en-GB"/>
+        </w:rPr>
+      </w:pPr>
+      <w:r>
+        <w:rPr>
+          <w:lang w:val="en-GB"/>
+        </w:rPr>
+        <w:t xml:space="preserve">When we first encountered this </w:t>
+      </w:r>
+      <w:proofErr w:type="gramStart"/>
+      <w:r>
+        <w:rPr>
+          <w:lang w:val="en-GB"/>
+        </w:rPr>
+        <w:t>data</w:t>
+      </w:r>
+      <w:proofErr w:type="gramEnd"/>
+      <w:r>
+        <w:rPr>
+          <w:lang w:val="en-GB"/>
+        </w:rPr>
+        <w:t xml:space="preserve"> we were pretty surprised, </w:t>
+      </w:r>
+    </w:p>
+    <w:p>
+      <w:pPr>
+        <w:rPr>
+          <w:lang w:val="en-GB"/>
+        </w:rPr>
+      </w:pPr>
+      <w:r>
+        <w:rPr>
+          <w:lang w:val="en-GB"/>
+        </w:rPr>
+        <w:t>maybe</w:t>
+      </w:r>
+      <w:r>
+        <w:rPr>
+          <w:lang w:val="en-GB"/>
+        </w:rPr>
+        <w:t>,</w:t>
+      </w:r>
+    </w:p>
+    <w:p>
+      <w:pPr>
+        <w:rPr>
+          <w:lang w:val="en-GB"/>
+        </w:rPr>
+      </w:pPr>
+      <w:r>
+        <w:rPr>
+          <w:lang w:val="en-GB"/>
+        </w:rPr>
+        <w:t xml:space="preserve"> </w:t>
+      </w:r>
+      <w:proofErr w:type="gramStart"/>
+      <w:r>
+        <w:rPr>
+          <w:lang w:val="en-GB"/>
+        </w:rPr>
+        <w:t xml:space="preserve">its </w:t>
+      </w:r>
+      <w:r>
+        <w:rPr>
+          <w:lang w:val="en-GB"/>
+        </w:rPr>
+        <w:t xml:space="preserve"> </w:t>
+      </w:r>
+      <w:r>
+        <w:rPr>
+          <w:lang w:val="en-GB"/>
+        </w:rPr>
+        <w:t>T</w:t>
+      </w:r>
+      <w:r>
+        <w:rPr>
+          <w:lang w:val="en-GB"/>
+        </w:rPr>
+        <w:t>hat</w:t>
+      </w:r>
+      <w:proofErr w:type="gramEnd"/>
+      <w:r>
+        <w:rPr>
+          <w:lang w:val="en-GB"/>
+        </w:rPr>
+        <w:t xml:space="preserve"> we had already decided </w:t>
+      </w:r>
+      <w:r>
+        <w:rPr>
+          <w:lang w:val="en-GB"/>
+        </w:rPr>
+        <w:t xml:space="preserve">that 2020 </w:t>
+      </w:r>
+      <w:r>
+        <w:rPr>
+          <w:lang w:val="en-GB"/>
+        </w:rPr>
+        <w:t xml:space="preserve">had been horrible and that it </w:t>
+      </w:r>
+      <w:r>
+        <w:rPr>
+          <w:lang w:val="en-GB"/>
+        </w:rPr>
+        <w:t>must had been reflected</w:t>
+      </w:r>
+      <w:r>
+        <w:rPr>
+          <w:lang w:val="en-GB"/>
+        </w:rPr>
+        <w:t xml:space="preserve"> In the data</w:t>
+      </w:r>
+      <w:r>
+        <w:rPr>
+          <w:lang w:val="en-GB"/>
+        </w:rPr>
+        <w:t xml:space="preserve">, </w:t>
+      </w:r>
+    </w:p>
+    <w:p>
+      <w:pPr>
+        <w:rPr>
+          <w:lang w:val="en-GB"/>
+        </w:rPr>
+      </w:pPr>
+      <w:r>
+        <w:rPr>
+          <w:lang w:val="en-GB"/>
+        </w:rPr>
+        <w:t xml:space="preserve">after all </w:t>
+      </w:r>
+      <w:proofErr w:type="spellStart"/>
+      <w:proofErr w:type="gramStart"/>
+      <w:r>
+        <w:rPr>
+          <w:lang w:val="en-GB"/>
+        </w:rPr>
+        <w:t>gdp</w:t>
+      </w:r>
+      <w:proofErr w:type="spellEnd"/>
+      <w:r>
+        <w:rPr>
+          <w:lang w:val="en-GB"/>
+        </w:rPr>
+        <w:t xml:space="preserve"> </w:t>
+      </w:r>
+      <w:r>
+        <w:rPr>
+          <w:lang w:val="en-GB"/>
+        </w:rPr>
+        <w:t xml:space="preserve"> did</w:t>
+      </w:r>
+      <w:proofErr w:type="gramEnd"/>
+      <w:r>
+        <w:rPr>
+          <w:lang w:val="en-GB"/>
+        </w:rPr>
+        <w:t xml:space="preserve"> </w:t>
+      </w:r>
+      <w:r>
+        <w:rPr>
+          <w:lang w:val="en-GB"/>
+        </w:rPr>
+        <w:t>f</w:t>
+      </w:r>
+      <w:r>
+        <w:rPr>
+          <w:lang w:val="en-GB"/>
+        </w:rPr>
+        <w:t>a</w:t>
+      </w:r>
+      <w:r>
+        <w:rPr>
+          <w:lang w:val="en-GB"/>
+        </w:rPr>
+        <w:t xml:space="preserve">ll 21% </w:t>
+      </w:r>
+      <w:r>
+        <w:rPr>
+          <w:lang w:val="en-GB"/>
+        </w:rPr>
+        <w:t xml:space="preserve"> </w:t>
+      </w:r>
+    </w:p>
+    <w:p>
+      <w:pPr>
+        <w:rPr>
+          <w:lang w:val="en-GB"/>
+        </w:rPr>
+      </w:pPr>
+    </w:p>
+    <w:p>
+      <w:pPr>
+        <w:rPr>
+          <w:lang w:val="en-GB"/>
+        </w:rPr>
+      </w:pPr>
+    </w:p>
+    <w:p>
+      <w:pPr>
+        <w:rPr>
+          <w:lang w:val="en-GB"/>
+        </w:rPr>
+      </w:pPr>
+    </w:p>
+    <w:p>
+      <w:pPr>
+        <w:rPr>
+          <w:lang w:val="en-GB"/>
+        </w:rPr>
+      </w:pPr>
+      <w:r>
+        <w:rPr>
+          <w:lang w:val="en-GB"/>
+        </w:rPr>
+        <w:t xml:space="preserve">Here is a table from the national statistics Institute about a quarterly survey about the </w:t>
+      </w:r>
+      <w:r>
+        <w:rPr>
+          <w:lang w:val="en-GB"/>
+        </w:rPr>
+        <w:t>expectations</w:t>
+      </w:r>
+      <w:r>
+        <w:rPr>
+          <w:lang w:val="en-GB"/>
+        </w:rPr>
+        <w:t xml:space="preserve"> of people </w:t>
+      </w:r>
+    </w:p>
+    <w:p>
+      <w:pPr>
+        <w:rPr>
+          <w:lang w:val="en-GB"/>
+        </w:rPr>
+      </w:pPr>
+    </w:p>
+    <w:p>
+      <w:pPr>
+        <w:rPr>
+          <w:lang w:val="en-GB"/>
+        </w:rPr>
+      </w:pPr>
+      <w:r>
+        <w:rPr>
+          <w:lang w:val="en-GB"/>
+        </w:rPr>
+        <w:t xml:space="preserve">it’s a good indicator of </w:t>
+      </w:r>
+      <w:r>
+        <w:rPr>
+          <w:lang w:val="en-GB"/>
+        </w:rPr>
+        <w:t>optimism</w:t>
+      </w:r>
+      <w:r>
+        <w:rPr>
+          <w:lang w:val="en-GB"/>
+        </w:rPr>
+        <w:t xml:space="preserve"> and </w:t>
+      </w:r>
+      <w:r>
+        <w:rPr>
+          <w:lang w:val="en-GB"/>
+        </w:rPr>
+        <w:t>pessimism</w:t>
+      </w:r>
+      <w:r>
+        <w:rPr>
+          <w:lang w:val="en-GB"/>
+        </w:rPr>
+        <w:t>,</w:t>
+      </w:r>
+      <w:r>
+        <w:rPr>
+          <w:lang w:val="en-GB"/>
+        </w:rPr>
+        <w:t xml:space="preserve"> </w:t>
+      </w:r>
+    </w:p>
+    <w:p>
+      <w:pPr>
+        <w:rPr>
+          <w:lang w:val="en-GB"/>
+        </w:rPr>
+      </w:pPr>
+    </w:p>
+    <w:p>
+      <w:pPr>
+        <w:rPr>
+          <w:lang w:val="en-GB"/>
+        </w:rPr>
+      </w:pPr>
+      <w:r>
+        <w:rPr>
+          <w:lang w:val="en-GB"/>
+        </w:rPr>
+        <w:t>and well</w:t>
+      </w:r>
+      <w:r>
+        <w:rPr>
+          <w:lang w:val="en-GB"/>
+        </w:rPr>
+        <w:t>,</w:t>
+      </w:r>
+    </w:p>
+    <w:p>
+      <w:pPr>
+        <w:rPr>
+          <w:lang w:val="en-GB"/>
+        </w:rPr>
+      </w:pPr>
+    </w:p>
+    <w:p>
+      <w:pPr>
+        <w:rPr>
+          <w:lang w:val="en-GB"/>
+        </w:rPr>
+      </w:pPr>
+      <w:r>
+        <w:rPr>
+          <w:lang w:val="en-GB"/>
+        </w:rPr>
+        <w:t xml:space="preserve"> this might be the lowest it has ever gone</w:t>
+      </w:r>
+    </w:p>
+    <w:p>
+      <w:pPr>
+        <w:rPr>
+          <w:lang w:val="en-GB"/>
+        </w:rPr>
+      </w:pPr>
+    </w:p>
+    <w:p>
+      <w:pPr>
+        <w:rPr>
+          <w:lang w:val="en-GB"/>
+        </w:rPr>
+      </w:pPr>
+      <w:r>
+        <w:rPr>
+          <w:lang w:val="en-GB"/>
+        </w:rPr>
+        <w:t xml:space="preserve"> with </w:t>
+      </w:r>
+      <w:r>
+        <w:rPr>
+          <w:lang w:val="en-GB"/>
+        </w:rPr>
+        <w:t xml:space="preserve">it </w:t>
+      </w:r>
+      <w:r>
+        <w:rPr>
+          <w:lang w:val="en-GB"/>
+        </w:rPr>
+        <w:t xml:space="preserve">hitting a negative 72% </w:t>
+      </w:r>
+    </w:p>
+    <w:p>
+      <w:pPr>
+        <w:rPr>
+          <w:lang w:val="en-GB"/>
+        </w:rPr>
+      </w:pPr>
+    </w:p>
+    <w:p>
+      <w:pPr>
+        <w:rPr>
+          <w:lang w:val="en-GB"/>
+        </w:rPr>
+      </w:pPr>
+    </w:p>
+    <w:p>
+      <w:pPr>
+        <w:rPr>
+          <w:color w:val="C00000"/>
+          <w:lang w:val="en-GB"/>
+        </w:rPr>
+      </w:pPr>
+      <w:r>
+        <w:rPr>
+          <w:color w:val="C00000"/>
+          <w:lang w:val="en-GB"/>
+        </w:rPr>
+        <w:t xml:space="preserve">We felt like we had to mention this since it’s a good indicator that our </w:t>
+      </w:r>
+      <w:r>
+        <w:rPr>
+          <w:color w:val="C00000"/>
+          <w:lang w:val="en-GB"/>
+        </w:rPr>
+        <w:t>assumptions</w:t>
+      </w:r>
+      <w:r>
+        <w:rPr>
+          <w:color w:val="C00000"/>
+          <w:lang w:val="en-GB"/>
+        </w:rPr>
+        <w:t xml:space="preserve"> of a massive fall in employment and crisis </w:t>
+      </w:r>
+      <w:r>
+        <w:rPr>
+          <w:color w:val="C00000"/>
+          <w:lang w:val="en-GB"/>
+        </w:rPr>
+        <w:t xml:space="preserve">weren’t </w:t>
+      </w:r>
+      <w:r>
+        <w:rPr>
+          <w:color w:val="C00000"/>
+          <w:lang w:val="en-GB"/>
+        </w:rPr>
+        <w:t>unjustified</w:t>
+      </w:r>
+    </w:p>
+    <w:p>
+      <w:pPr>
+        <w:rPr>
+          <w:color w:val="C00000"/>
+          <w:lang w:val="en-GB"/>
+        </w:rPr>
+      </w:pPr>
+    </w:p>
+    <w:p>
+      <w:pPr>
+        <w:rPr>
+          <w:color w:val="C00000"/>
+          <w:lang w:val="en-GB"/>
+        </w:rPr>
+      </w:pPr>
+      <w:r>
+        <w:rPr>
+          <w:color w:val="C00000"/>
+          <w:lang w:val="en-GB"/>
+        </w:rPr>
+        <w:t xml:space="preserve"> most </w:t>
+      </w:r>
+      <w:r>
+        <w:rPr>
+          <w:color w:val="C00000"/>
+          <w:lang w:val="en-GB"/>
+        </w:rPr>
+        <w:t>people</w:t>
+      </w:r>
+      <w:r>
+        <w:rPr>
+          <w:color w:val="C00000"/>
+          <w:lang w:val="en-GB"/>
+        </w:rPr>
+        <w:t xml:space="preserve"> have lost hope in </w:t>
+      </w:r>
+      <w:r>
+        <w:rPr>
+          <w:color w:val="C00000"/>
           <w:lang w:val="en-GB"/>
         </w:rPr>
         <w:t xml:space="preserve">the </w:t>
       </w:r>
-      <w:proofErr w:type="spellStart"/>
-      <w:r>
-        <w:rPr>
-          <w:lang w:val="en-GB"/>
-        </w:rPr>
-        <w:t>Ajuntament</w:t>
-      </w:r>
-      <w:proofErr w:type="spellEnd"/>
-      <w:r>
-        <w:rPr>
-          <w:lang w:val="en-GB"/>
-        </w:rPr>
-        <w:t xml:space="preserve"> of Barcelona</w:t>
-      </w:r>
-    </w:p>
-    <w:p>
-      <w:pPr>
-        <w:rPr>
-          <w:lang w:val="en-GB"/>
-        </w:rPr>
-      </w:pPr>
-    </w:p>
-    <w:p>
-      <w:pPr>
-        <w:rPr>
-          <w:lang w:val="en-GB"/>
-        </w:rPr>
-      </w:pPr>
-    </w:p>
-    <w:p>
-      <w:pPr>
-        <w:rPr>
-          <w:lang w:val="en-GB"/>
-        </w:rPr>
-      </w:pPr>
-      <w:r>
-        <w:rPr>
-          <w:lang w:val="en-GB"/>
-        </w:rPr>
-        <w:t xml:space="preserve">But   </w:t>
-      </w:r>
-      <w:r>
-        <w:rPr>
-          <w:rFonts w:ascii="Arial" w:hAnsi="Arial" w:cs="Arial"/>
-          <w:color w:val="595959"/>
-          <w:sz w:val="36"/>
-          <w:szCs w:val="36"/>
-          <w:lang w:val="en-US"/>
-        </w:rPr>
-        <w:t>Com</w:t>
-      </w:r>
-      <w:r>
-        <w:rPr>
-          <w:rFonts w:ascii="Arial" w:hAnsi="Arial" w:cs="Arial"/>
-          <w:color w:val="595959"/>
-          <w:sz w:val="36"/>
-          <w:szCs w:val="36"/>
-          <w:lang w:val="en-US"/>
-        </w:rPr>
-        <w:t>m</w:t>
-      </w:r>
-      <w:r>
-        <w:rPr>
-          <w:rFonts w:ascii="Arial" w:hAnsi="Arial" w:cs="Arial"/>
-          <w:color w:val="595959"/>
-          <w:sz w:val="36"/>
-          <w:szCs w:val="36"/>
-          <w:lang w:val="en-US"/>
-        </w:rPr>
-        <w:t>on logic would indicate we wo</w:t>
-      </w:r>
-      <w:r>
-        <w:rPr>
-          <w:rFonts w:ascii="Arial" w:hAnsi="Arial" w:cs="Arial"/>
-          <w:color w:val="595959"/>
-          <w:sz w:val="36"/>
-          <w:szCs w:val="36"/>
-          <w:lang w:val="en-US"/>
-        </w:rPr>
-        <w:t xml:space="preserve">uld see much larger results. </w:t>
-      </w:r>
-    </w:p>
-    <w:p>
-      <w:pPr>
-        <w:rPr>
-          <w:lang w:val="en-US"/>
-        </w:rPr>
-      </w:pPr>
-    </w:p>
-    <w:p>
-      <w:pPr>
-        <w:rPr>
-          <w:lang w:val="en-US"/>
-        </w:rPr>
-      </w:pPr>
-    </w:p>
-    <w:p>
-      <w:pPr>
-        <w:rPr>
-          <w:lang w:val="en-US"/>
-        </w:rPr>
-      </w:pPr>
-    </w:p>
-    <w:p>
-      <w:pPr>
-        <w:rPr>
-          <w:lang w:val="en-US"/>
-        </w:rPr>
-      </w:pPr>
-    </w:p>
-    <w:p>
-      <w:pPr>
-        <w:rPr>
-          <w:lang w:val="en-US"/>
-        </w:rPr>
-      </w:pPr>
-    </w:p>
-    <w:p>
-      <w:pPr>
-        <w:rPr>
-          <w:lang w:val="en-US"/>
-        </w:rPr>
-      </w:pPr>
-    </w:p>
-    <w:p>
-      <w:pPr>
-        <w:rPr>
-          <w:lang w:val="en-US"/>
-        </w:rPr>
-      </w:pPr>
-    </w:p>
-    <w:p>
-      <w:pPr>
-        <w:rPr>
-          <w:lang w:val="en-US"/>
-        </w:rPr>
-      </w:pPr>
-    </w:p>
-    <w:p>
-      <w:pPr>
-        <w:rPr>
-          <w:lang w:val="en-US"/>
-        </w:rPr>
-      </w:pPr>
-      <w:r>
-        <w:rPr>
-          <w:lang w:val="en-US"/>
-        </w:rPr>
-        <w:t>--------------------------------_</w:t>
-      </w:r>
-      <w:proofErr w:type="spellStart"/>
-      <w:r>
-        <w:rPr>
-          <w:lang w:val="en-US"/>
-        </w:rPr>
-        <w:t>Diapo</w:t>
-      </w:r>
-      <w:proofErr w:type="spellEnd"/>
-      <w:r>
-        <w:rPr>
-          <w:lang w:val="en-US"/>
-        </w:rPr>
-        <w:t xml:space="preserve"> 9 </w:t>
-      </w:r>
-    </w:p>
-    <w:p>
-      <w:pPr>
-        <w:rPr>
-          <w:lang w:val="en-US"/>
-        </w:rPr>
-      </w:pPr>
-    </w:p>
-    <w:p>
-      <w:pPr>
-        <w:rPr>
-          <w:lang w:val="en-US"/>
-        </w:rPr>
-      </w:pPr>
-    </w:p>
-    <w:p>
-      <w:pPr>
-        <w:rPr>
-          <w:lang w:val="en-GB"/>
-        </w:rPr>
-      </w:pPr>
-      <w:proofErr w:type="gramStart"/>
-      <w:r>
-        <w:rPr>
-          <w:lang w:val="en-GB"/>
-        </w:rPr>
-        <w:t xml:space="preserve">SO </w:t>
-      </w:r>
-      <w:r>
-        <w:rPr>
-          <w:lang w:val="en-GB"/>
-        </w:rPr>
-        <w:t xml:space="preserve"> how</w:t>
-      </w:r>
-      <w:proofErr w:type="gramEnd"/>
-      <w:r>
-        <w:rPr>
-          <w:lang w:val="en-GB"/>
-        </w:rPr>
-        <w:t xml:space="preserve"> come that it has been so much less than we expected? </w:t>
-      </w:r>
-    </w:p>
-    <w:p>
-      <w:pPr>
-        <w:rPr>
-          <w:lang w:val="en-GB"/>
-        </w:rPr>
-      </w:pPr>
-    </w:p>
-    <w:p>
-      <w:pPr>
-        <w:rPr>
-          <w:lang w:val="en-GB"/>
-        </w:rPr>
-      </w:pPr>
-    </w:p>
-    <w:p>
-      <w:pPr>
-        <w:rPr>
-          <w:lang w:val="en-GB"/>
-        </w:rPr>
-      </w:pPr>
-      <w:r>
-        <w:rPr>
-          <w:lang w:val="en-GB"/>
-        </w:rPr>
-        <w:t xml:space="preserve">Why 2007 unemployment </w:t>
-      </w:r>
-      <w:r>
-        <w:rPr>
-          <w:lang w:val="en-GB"/>
-        </w:rPr>
-        <w:t xml:space="preserve">rose </w:t>
-      </w:r>
-      <w:r>
-        <w:rPr>
-          <w:lang w:val="en-GB"/>
-        </w:rPr>
-        <w:t xml:space="preserve">to such a pace and it didn’t this time around. </w:t>
-      </w:r>
-    </w:p>
-    <w:p>
-      <w:pPr>
-        <w:rPr>
-          <w:lang w:val="en-GB"/>
-        </w:rPr>
-      </w:pPr>
-    </w:p>
-    <w:p>
-      <w:pPr>
-        <w:rPr>
-          <w:lang w:val="en-GB"/>
-        </w:rPr>
-      </w:pPr>
-    </w:p>
-    <w:p>
-      <w:pPr>
-        <w:rPr>
-          <w:lang w:val="en-GB"/>
-        </w:rPr>
-      </w:pPr>
-      <w:r>
-        <w:rPr>
-          <w:lang w:val="en-GB"/>
-        </w:rPr>
-        <w:t xml:space="preserve">When we first encountered this data we were pretty surprised, maybe </w:t>
-      </w:r>
-      <w:proofErr w:type="gramStart"/>
-      <w:r>
-        <w:rPr>
-          <w:lang w:val="en-GB"/>
-        </w:rPr>
-        <w:t xml:space="preserve">its </w:t>
-      </w:r>
-      <w:r>
-        <w:rPr>
-          <w:lang w:val="en-GB"/>
-        </w:rPr>
-        <w:t xml:space="preserve"> </w:t>
-      </w:r>
-      <w:r>
-        <w:rPr>
-          <w:lang w:val="en-GB"/>
-        </w:rPr>
-        <w:t>T</w:t>
-      </w:r>
-      <w:r>
-        <w:rPr>
-          <w:lang w:val="en-GB"/>
-        </w:rPr>
-        <w:t>hat</w:t>
-      </w:r>
-      <w:proofErr w:type="gramEnd"/>
-      <w:r>
-        <w:rPr>
-          <w:lang w:val="en-GB"/>
-        </w:rPr>
-        <w:t xml:space="preserve"> we had already decided this year had been horrible and that it </w:t>
-      </w:r>
-      <w:r>
-        <w:rPr>
-          <w:lang w:val="en-GB"/>
-        </w:rPr>
-        <w:t>must had been reflected</w:t>
-      </w:r>
-      <w:r>
-        <w:rPr>
-          <w:lang w:val="en-GB"/>
-        </w:rPr>
-        <w:t xml:space="preserve">, </w:t>
-      </w:r>
-      <w:r>
-        <w:rPr>
-          <w:lang w:val="en-GB"/>
-        </w:rPr>
-        <w:t xml:space="preserve">after all </w:t>
-      </w:r>
-      <w:proofErr w:type="spellStart"/>
-      <w:r>
-        <w:rPr>
-          <w:lang w:val="en-GB"/>
-        </w:rPr>
-        <w:t>gdp</w:t>
-      </w:r>
-      <w:proofErr w:type="spellEnd"/>
-      <w:r>
-        <w:rPr>
-          <w:lang w:val="en-GB"/>
-        </w:rPr>
-        <w:t xml:space="preserve"> fell 21% </w:t>
-      </w:r>
-    </w:p>
-    <w:p>
-      <w:pPr>
-        <w:rPr>
-          <w:lang w:val="en-GB"/>
-        </w:rPr>
-      </w:pPr>
-    </w:p>
-    <w:p>
-      <w:pPr>
-        <w:rPr>
-          <w:lang w:val="en-GB"/>
-        </w:rPr>
-      </w:pPr>
-    </w:p>
-    <w:p>
-      <w:pPr>
-        <w:rPr>
-          <w:lang w:val="en-GB"/>
-        </w:rPr>
-      </w:pPr>
-    </w:p>
-    <w:p>
-      <w:pPr>
-        <w:rPr>
-          <w:lang w:val="en-GB"/>
-        </w:rPr>
-      </w:pPr>
-      <w:r>
-        <w:rPr>
-          <w:lang w:val="en-GB"/>
-        </w:rPr>
-        <w:t xml:space="preserve">Here is a table from the national statistics Institute about a quarterly survey about the </w:t>
-      </w:r>
-      <w:r>
-        <w:rPr>
-          <w:lang w:val="en-GB"/>
-        </w:rPr>
-        <w:t>expectations</w:t>
-      </w:r>
-      <w:r>
-        <w:rPr>
-          <w:lang w:val="en-GB"/>
-        </w:rPr>
-        <w:t xml:space="preserve"> of people </w:t>
-      </w:r>
-    </w:p>
-    <w:p>
-      <w:pPr>
-        <w:rPr>
-          <w:lang w:val="en-GB"/>
-        </w:rPr>
-      </w:pPr>
-    </w:p>
-    <w:p>
-      <w:pPr>
-        <w:rPr>
-          <w:lang w:val="en-GB"/>
-        </w:rPr>
-      </w:pPr>
-      <w:r>
-        <w:rPr>
-          <w:lang w:val="en-GB"/>
-        </w:rPr>
-        <w:t xml:space="preserve">it’s a good indicator of </w:t>
-      </w:r>
-      <w:r>
-        <w:rPr>
-          <w:lang w:val="en-GB"/>
-        </w:rPr>
-        <w:t>optimism</w:t>
-      </w:r>
-      <w:r>
-        <w:rPr>
-          <w:lang w:val="en-GB"/>
-        </w:rPr>
-        <w:t xml:space="preserve"> and </w:t>
-      </w:r>
-      <w:r>
-        <w:rPr>
-          <w:lang w:val="en-GB"/>
-        </w:rPr>
-        <w:t>pessimism</w:t>
-      </w:r>
-      <w:r>
-        <w:rPr>
-          <w:lang w:val="en-GB"/>
-        </w:rPr>
-        <w:t xml:space="preserve"> and well this might be the lowest it has ever gone with </w:t>
-      </w:r>
-      <w:r>
-        <w:rPr>
-          <w:lang w:val="en-GB"/>
-        </w:rPr>
-        <w:t xml:space="preserve">it </w:t>
-      </w:r>
-      <w:r>
-        <w:rPr>
-          <w:lang w:val="en-GB"/>
-        </w:rPr>
-        <w:t xml:space="preserve">hitting a negative 72% </w:t>
-      </w:r>
-    </w:p>
-    <w:p>
-      <w:pPr>
-        <w:rPr>
-          <w:lang w:val="en-GB"/>
-        </w:rPr>
-      </w:pPr>
-    </w:p>
-    <w:p>
-      <w:pPr>
-        <w:rPr>
-          <w:lang w:val="en-GB"/>
-        </w:rPr>
-      </w:pPr>
-    </w:p>
-    <w:p>
-      <w:pPr>
+      <w:r>
         <w:rPr>
           <w:color w:val="C00000"/>
           <w:lang w:val="en-GB"/>
         </w:rPr>
-      </w:pPr>
-      <w:r>
-        <w:rPr>
-          <w:color w:val="C00000"/>
-          <w:lang w:val="en-GB"/>
-        </w:rPr>
-        <w:t xml:space="preserve">We felt like we had to mention this since it’s a good indicator that our </w:t>
-      </w:r>
-      <w:r>
-        <w:rPr>
-          <w:color w:val="C00000"/>
-          <w:lang w:val="en-GB"/>
-        </w:rPr>
-        <w:t>assumptions</w:t>
-      </w:r>
-      <w:r>
-        <w:rPr>
-          <w:color w:val="C00000"/>
-          <w:lang w:val="en-GB"/>
-        </w:rPr>
-        <w:t xml:space="preserve"> of a massive fall in employment and crisis </w:t>
-      </w:r>
-      <w:r>
-        <w:rPr>
-          <w:color w:val="C00000"/>
-          <w:lang w:val="en-GB"/>
-        </w:rPr>
-        <w:t xml:space="preserve">weren’t </w:t>
-      </w:r>
-      <w:r>
-        <w:rPr>
-          <w:color w:val="C00000"/>
-          <w:lang w:val="en-GB"/>
-        </w:rPr>
-        <w:t>unjustified</w:t>
-      </w:r>
-    </w:p>
-    <w:p>
-      <w:pPr>
-        <w:rPr>
-          <w:color w:val="C00000"/>
-          <w:lang w:val="en-GB"/>
-        </w:rPr>
-      </w:pPr>
-      <w:r>
-        <w:rPr>
-          <w:color w:val="C00000"/>
-          <w:lang w:val="en-GB"/>
-        </w:rPr>
-        <w:t xml:space="preserve"> most </w:t>
-      </w:r>
-      <w:r>
-        <w:rPr>
-          <w:color w:val="C00000"/>
-          <w:lang w:val="en-GB"/>
-        </w:rPr>
-        <w:t>people</w:t>
-      </w:r>
-      <w:r>
-        <w:rPr>
-          <w:color w:val="C00000"/>
-          <w:lang w:val="en-GB"/>
-        </w:rPr>
-        <w:t xml:space="preserve"> have lost hope in </w:t>
-      </w:r>
-      <w:r>
-        <w:rPr>
-          <w:color w:val="C00000"/>
-          <w:lang w:val="en-GB"/>
-        </w:rPr>
-        <w:t xml:space="preserve">the </w:t>
-      </w:r>
-      <w:r>
-        <w:rPr>
-          <w:color w:val="C00000"/>
-          <w:lang w:val="en-GB"/>
-        </w:rPr>
         <w:t xml:space="preserve">business sense. </w:t>
       </w:r>
-    </w:p>
-    <w:p>
-      <w:pPr>
-        <w:rPr>
-          <w:lang w:val="en-GB"/>
-        </w:rPr>
-      </w:pPr>
-    </w:p>
-    <w:p>
-      <w:pPr>
-        <w:rPr>
-          <w:lang w:val="en-GB"/>
-        </w:rPr>
-      </w:pPr>
-    </w:p>
-    <w:p>
-      <w:pPr>
-        <w:rPr>
-          <w:lang w:val="en-GB"/>
-        </w:rPr>
-      </w:pPr>
-    </w:p>
-    <w:p>
-      <w:pPr>
-        <w:rPr>
-          <w:lang w:val="en-GB"/>
-        </w:rPr>
-      </w:pPr>
-    </w:p>
-    <w:p>
-      <w:pPr>
-        <w:rPr>
-          <w:lang w:val="en-GB"/>
-        </w:rPr>
-      </w:pPr>
-    </w:p>
-    <w:p>
-      <w:pPr>
-        <w:rPr>
-          <w:lang w:val="en-GB"/>
-        </w:rPr>
-      </w:pPr>
-    </w:p>
-    <w:p>
-      <w:pPr>
-        <w:rPr>
-          <w:lang w:val="en-GB"/>
-        </w:rPr>
-      </w:pPr>
-    </w:p>
-    <w:p>
-      <w:pPr>
-        <w:rPr>
-          <w:lang w:val="en-GB"/>
-        </w:rPr>
-      </w:pPr>
-    </w:p>
-    <w:p>
-      <w:pPr>
-        <w:rPr>
-          <w:lang w:val="en-GB"/>
-        </w:rPr>
-      </w:pPr>
-    </w:p>
-    <w:p>
-      <w:pPr>
-        <w:rPr>
-          <w:lang w:val="en-GB"/>
-        </w:rPr>
-      </w:pPr>
-    </w:p>
-    <w:p>
-      <w:pPr>
-        <w:rPr>
-          <w:lang w:val="en-GB"/>
-        </w:rPr>
-      </w:pPr>
-    </w:p>
-    <w:p>
-      <w:pPr>
-        <w:rPr>
-          <w:lang w:val="en-GB"/>
-        </w:rPr>
-      </w:pPr>
-    </w:p>
-    <w:p>
-      <w:pPr>
-        <w:rPr>
-          <w:lang w:val="en-GB"/>
-        </w:rPr>
-      </w:pPr>
-    </w:p>
-    <w:p>
-      <w:pPr>
-        <w:rPr>
-          <w:lang w:val="en-GB"/>
-        </w:rPr>
-      </w:pPr>
     </w:p>
     <w:p>
       <w:pPr>
@@ -3356,14 +3533,258 @@
         </w:rPr>
       </w:pPr>
     </w:p>
-    <w:p/>
-    <w:p/>
-    <w:p>
-      <w:pPr>
-        <w:rPr>
-          <w:lang w:val="en-GB"/>
-        </w:rPr>
-      </w:pPr>
+    <w:p>
+      <w:pPr>
+        <w:pStyle w:val="NormalWeb"/>
+        <w:spacing w:before="0" w:beforeAutospacing="0" w:after="240" w:afterAutospacing="0"/>
+        <w:rPr>
+          <w:lang w:val="en-GB"/>
+        </w:rPr>
+      </w:pPr>
+    </w:p>
+    <w:p>
+      <w:pPr>
+        <w:pStyle w:val="NormalWeb"/>
+        <w:spacing w:before="0" w:beforeAutospacing="0" w:after="240" w:afterAutospacing="0"/>
+        <w:rPr>
+          <w:lang w:val="en-GB"/>
+        </w:rPr>
+      </w:pPr>
+    </w:p>
+    <w:p>
+      <w:pPr>
+        <w:pStyle w:val="NormalWeb"/>
+        <w:spacing w:before="0" w:beforeAutospacing="0" w:after="240" w:afterAutospacing="0"/>
+        <w:rPr>
+          <w:lang w:val="en-GB"/>
+        </w:rPr>
+      </w:pPr>
+    </w:p>
+    <w:p>
+      <w:pPr>
+        <w:pStyle w:val="NormalWeb"/>
+        <w:spacing w:before="0" w:beforeAutospacing="0" w:after="240" w:afterAutospacing="0"/>
+        <w:rPr>
+          <w:lang w:val="en-GB"/>
+        </w:rPr>
+      </w:pPr>
+    </w:p>
+    <w:p>
+      <w:pPr>
+        <w:pStyle w:val="NormalWeb"/>
+        <w:spacing w:before="0" w:beforeAutospacing="0" w:after="240" w:afterAutospacing="0"/>
+        <w:rPr>
+          <w:lang w:val="en-GB"/>
+        </w:rPr>
+      </w:pPr>
+    </w:p>
+    <w:p>
+      <w:pPr>
+        <w:pStyle w:val="NormalWeb"/>
+        <w:spacing w:before="0" w:beforeAutospacing="0" w:after="240" w:afterAutospacing="0"/>
+        <w:rPr>
+          <w:lang w:val="en-GB"/>
+        </w:rPr>
+      </w:pPr>
+    </w:p>
+    <w:p>
+      <w:pPr>
+        <w:pStyle w:val="NormalWeb"/>
+        <w:spacing w:before="0" w:beforeAutospacing="0" w:after="240" w:afterAutospacing="0"/>
+        <w:rPr>
+          <w:lang w:val="en-GB"/>
+        </w:rPr>
+      </w:pPr>
+    </w:p>
+    <w:p>
+      <w:pPr>
+        <w:pStyle w:val="NormalWeb"/>
+        <w:spacing w:before="0" w:beforeAutospacing="0" w:after="240" w:afterAutospacing="0"/>
+        <w:rPr>
+          <w:lang w:val="en-GB"/>
+        </w:rPr>
+      </w:pPr>
+    </w:p>
+    <w:p>
+      <w:pPr>
+        <w:pStyle w:val="NormalWeb"/>
+        <w:pBdr>
+          <w:bottom w:val="single" w:sz="6" w:space="1" w:color="auto"/>
+        </w:pBdr>
+        <w:spacing w:before="0" w:beforeAutospacing="0" w:after="240" w:afterAutospacing="0"/>
+        <w:rPr>
+          <w:lang w:val="en-GB"/>
+        </w:rPr>
+      </w:pPr>
+    </w:p>
+    <w:p>
+      <w:pPr>
+        <w:rPr>
+          <w:lang w:val="en-US"/>
+        </w:rPr>
+      </w:pPr>
+      <w:r>
+        <w:rPr>
+          <w:lang w:val="en-US"/>
+        </w:rPr>
+        <w:lastRenderedPageBreak/>
+        <w:t>DIAPO 14</w:t>
+      </w:r>
+    </w:p>
+    <w:p>
+      <w:pPr>
+        <w:rPr>
+          <w:lang w:val="en-US"/>
+        </w:rPr>
+      </w:pPr>
+    </w:p>
+    <w:p>
+      <w:pPr>
+        <w:rPr>
+          <w:lang w:val="en-US"/>
+        </w:rPr>
+      </w:pPr>
+    </w:p>
+    <w:p>
+      <w:pPr>
+        <w:rPr>
+          <w:lang w:val="en-US"/>
+        </w:rPr>
+      </w:pPr>
+      <w:r>
+        <w:rPr>
+          <w:lang w:val="en-US"/>
+        </w:rPr>
+        <w:t xml:space="preserve">But don’t worry </w:t>
+      </w:r>
+      <w:proofErr w:type="gramStart"/>
+      <w:r>
+        <w:rPr>
+          <w:lang w:val="en-US"/>
+        </w:rPr>
+        <w:t>its</w:t>
+      </w:r>
+      <w:proofErr w:type="gramEnd"/>
+      <w:r>
+        <w:rPr>
+          <w:lang w:val="en-US"/>
+        </w:rPr>
+        <w:t xml:space="preserve"> picking up! </w:t>
+      </w:r>
+    </w:p>
+    <w:p>
+      <w:pPr>
+        <w:rPr>
+          <w:lang w:val="en-US"/>
+        </w:rPr>
+      </w:pPr>
+    </w:p>
+    <w:p>
+      <w:pPr>
+        <w:rPr>
+          <w:lang w:val="en-US"/>
+        </w:rPr>
+      </w:pPr>
+      <w:r>
+        <w:rPr>
+          <w:lang w:val="en-US"/>
+        </w:rPr>
+        <w:t xml:space="preserve">This presentation has been very negative, </w:t>
+      </w:r>
+    </w:p>
+    <w:p>
+      <w:pPr>
+        <w:rPr>
+          <w:lang w:val="en-US"/>
+        </w:rPr>
+      </w:pPr>
+    </w:p>
+    <w:p>
+      <w:pPr>
+        <w:rPr>
+          <w:lang w:val="en-US"/>
+        </w:rPr>
+      </w:pPr>
+      <w:r>
+        <w:rPr>
+          <w:lang w:val="en-US"/>
+        </w:rPr>
+        <w:t xml:space="preserve">but the future is looking brighter, </w:t>
+      </w:r>
+    </w:p>
+    <w:p>
+      <w:pPr>
+        <w:rPr>
+          <w:lang w:val="en-US"/>
+        </w:rPr>
+      </w:pPr>
+    </w:p>
+    <w:p>
+      <w:pPr>
+        <w:rPr>
+          <w:lang w:val="en-US"/>
+        </w:rPr>
+      </w:pPr>
+      <w:r>
+        <w:rPr>
+          <w:lang w:val="en-US"/>
+        </w:rPr>
+        <w:t xml:space="preserve">almost all indicators we have shown today have been already recovering and its sure to get better soon, </w:t>
+      </w:r>
+    </w:p>
+    <w:p>
+      <w:pPr>
+        <w:rPr>
+          <w:lang w:val="en-US"/>
+        </w:rPr>
+      </w:pPr>
+    </w:p>
+    <w:p>
+      <w:pPr>
+        <w:rPr>
+          <w:lang w:val="en-US"/>
+        </w:rPr>
+      </w:pPr>
+      <w:r>
+        <w:rPr>
+          <w:lang w:val="en-US"/>
+        </w:rPr>
+        <w:t xml:space="preserve">Not like we will know since our lives are devoted to </w:t>
+      </w:r>
+      <w:proofErr w:type="spellStart"/>
+      <w:r>
+        <w:rPr>
+          <w:lang w:val="en-US"/>
+        </w:rPr>
+        <w:t>Ironhack</w:t>
+      </w:r>
+      <w:proofErr w:type="spellEnd"/>
+      <w:r>
+        <w:rPr>
+          <w:lang w:val="en-US"/>
+        </w:rPr>
+        <w:t xml:space="preserve"> now </w:t>
+      </w:r>
+    </w:p>
+    <w:p>
+      <w:pPr>
+        <w:rPr>
+          <w:lang w:val="en-US"/>
+        </w:rPr>
+      </w:pPr>
+    </w:p>
+    <w:p>
+      <w:pPr>
+        <w:rPr>
+          <w:lang w:val="en-US"/>
+        </w:rPr>
+      </w:pPr>
+      <w:r>
+        <w:rPr>
+          <w:lang w:val="en-US"/>
+        </w:rPr>
+        <w:t xml:space="preserve"> </w:t>
+      </w:r>
     </w:p>
     <w:p>
       <w:pPr>
